--- a/Documents/project plan.docx
+++ b/Documents/project plan.docx
@@ -42,10 +42,40 @@
     </w:p>
     <w:p>
       <w:r>
-        <w:t>It is difficult to scout soccer players in the US due to the size of the US. This app facilitates scouting for recruiters, coaches, and fans</w:t>
-      </w:r>
-      <w:r>
-        <w:t xml:space="preserve"> when it comes to U.S. soccer.</w:t>
+        <w:t xml:space="preserve">It is </w:t>
+      </w:r>
+      <w:r>
+        <w:t>challenging</w:t>
+      </w:r>
+      <w:r>
+        <w:t xml:space="preserve"> to scout soccer players in the US due to the </w:t>
+      </w:r>
+      <w:r>
+        <w:t>country's</w:t>
+      </w:r>
+      <w:r>
+        <w:t xml:space="preserve"> </w:t>
+      </w:r>
+      <w:r>
+        <w:t>vast</w:t>
+      </w:r>
+      <w:r>
+        <w:t xml:space="preserve"> </w:t>
+      </w:r>
+      <w:r>
+        <w:t>size and the variations in leagues</w:t>
+      </w:r>
+      <w:r>
+        <w:t>. This app facilitates scouting for recruiters, coaches, and fans</w:t>
+      </w:r>
+      <w:r>
+        <w:t xml:space="preserve"> </w:t>
+      </w:r>
+      <w:r>
+        <w:t>in</w:t>
+      </w:r>
+      <w:r>
+        <w:t xml:space="preserve"> U.S. soccer.</w:t>
       </w:r>
     </w:p>
     <w:p>
@@ -173,13 +203,7 @@
         <w:rPr>
           <w:color w:val="000000"/>
         </w:rPr>
-        <w:t>. By narrowing the scope, the authors aimed to improve predictive accuracy for offensive players.</w:t>
-      </w:r>
-      <w:r>
-        <w:rPr>
-          <w:color w:val="000000"/>
-        </w:rPr>
-        <w:t xml:space="preserve"> This paper </w:t>
+        <w:t xml:space="preserve">. By narrowing the scope, the authors aimed to improve predictive accuracy for offensive players. This paper </w:t>
       </w:r>
       <w:proofErr w:type="gramStart"/>
       <w:r>
@@ -269,13 +293,7 @@
           <w:color w:val="000000"/>
         </w:rPr>
         <w:br/>
-        <w:t>This paper examined the relationship between performance metrics and salary among MLS players. It identified salary distribution disparities, notably highlighting the “star player effect,” where a few high-profile players earn disproportionately more than others.</w:t>
-      </w:r>
-      <w:r>
-        <w:rPr>
-          <w:color w:val="000000"/>
-        </w:rPr>
-        <w:t xml:space="preserve"> It introduced me to the idea of income inequality in the MLS and made me realize OLS regression will be a difficult approach for a linear model.</w:t>
+        <w:t>This paper examined the relationship between performance metrics and salary among MLS players. It identified salary distribution disparities, notably highlighting the “star player effect,” where a few high-profile players earn disproportionately more than others. It introduced me to the idea of income inequality in the MLS and made me realize OLS regression will be a difficult approach for a linear model.</w:t>
       </w:r>
     </w:p>
     <w:p>
@@ -290,23 +308,7 @@
           <w:rStyle w:val="Strong"/>
           <w:color w:val="000000"/>
         </w:rPr>
-        <w:t xml:space="preserve">Li, C., </w:t>
-      </w:r>
-      <w:proofErr w:type="spellStart"/>
-      <w:r>
-        <w:rPr>
-          <w:rStyle w:val="Strong"/>
-          <w:color w:val="000000"/>
-        </w:rPr>
-        <w:t>Kampakis</w:t>
-      </w:r>
-      <w:proofErr w:type="spellEnd"/>
-      <w:r>
-        <w:rPr>
-          <w:rStyle w:val="Strong"/>
-          <w:color w:val="000000"/>
-        </w:rPr>
-        <w:t>, S., &amp; Treleaven, P. (2022).</w:t>
+        <w:t>Li, C., Kampakis, S., &amp; Treleaven, P. (2022).</w:t>
       </w:r>
       <w:r>
         <w:rPr>
@@ -368,20 +370,13 @@
           <w:color w:val="000000"/>
         </w:rPr>
         <w:br/>
-        <w:t>This paper employed machine learning algorithms to explore how both on-field and off-</w:t>
       </w:r>
       <w:r>
         <w:rPr>
           <w:color w:val="000000"/>
         </w:rPr>
         <w:lastRenderedPageBreak/>
-        <w:t>field factors (such as fan popularity) influence player salaries. It illustrates the complexity of modeling player value and underscores the importance of including commercial appeal in addition to performance metrics.</w:t>
-      </w:r>
-      <w:r>
-        <w:rPr>
-          <w:color w:val="000000"/>
-        </w:rPr>
-        <w:t xml:space="preserve"> This paper </w:t>
+        <w:t xml:space="preserve">This paper employed machine learning algorithms to explore how both on-field and off-field factors (such as fan popularity) influence player salaries. It illustrates the complexity of modeling player value and underscores the importance of including commercial appeal in addition to performance metrics. This paper </w:t>
       </w:r>
       <w:proofErr w:type="gramStart"/>
       <w:r>
@@ -590,6 +585,18 @@
       <w:pPr>
         <w:pStyle w:val="ListParagraph"/>
         <w:numPr>
+          <w:ilvl w:val="1"/>
+          <w:numId w:val="2"/>
+        </w:numPr>
+      </w:pPr>
+      <w:r>
+        <w:t>Is this player worth scouting further and recruiting?</w:t>
+      </w:r>
+    </w:p>
+    <w:p>
+      <w:pPr>
+        <w:pStyle w:val="ListParagraph"/>
+        <w:numPr>
           <w:ilvl w:val="0"/>
           <w:numId w:val="2"/>
         </w:numPr>
@@ -627,85 +634,70 @@
     <w:p/>
     <w:p>
       <w:r>
+        <w:lastRenderedPageBreak/>
         <w:t xml:space="preserve">Use case summary: </w:t>
       </w:r>
       <w:r>
-        <w:t xml:space="preserve">A soccer scout is looking for potential signings and wants to evaluate a player’s performance metrics, compare them to similar players, and predict their market value. Using the app, they can filter by position, league, and nationality, visualize player </w:t>
-      </w:r>
+        <w:t>A soccer scout is looking for potential signings and wants to evaluate a player’s performance metrics, compare them to similar players, and predict their market value. Using the app, they can filter by position, league, and nationality, visualize player performance, and use a regression model to estimate transfer value. The app helps them make data-driven recruitment decisions.</w:t>
+      </w:r>
+    </w:p>
+    <w:p>
+      <w:pPr>
+        <w:pStyle w:val="Heading1"/>
+      </w:pPr>
+      <w:r>
+        <w:t>Ethics</w:t>
+      </w:r>
+    </w:p>
+    <w:p>
+      <w:r>
+        <w:t>All the data used in this app comes from publicly available sources, and I made sure to follow any terms and conditions that apply. There were no restrictions violated, and I didn’t collect or use any private or sensitive information.</w:t>
+      </w:r>
+    </w:p>
+    <w:p>
+      <w:pPr>
+        <w:pStyle w:val="Heading1"/>
+      </w:pPr>
+      <w:r>
+        <w:t>General Layout</w:t>
+      </w:r>
+    </w:p>
+    <w:p>
+      <w:r>
+        <w:t>The app will feature a clean, user-friendly interface designed to guide users through the process of exploring, comparing, and analyzing soccer player performance data. A sidebar or top navigation bar will allow users to filter data by key attributes such as league, season, position, nationality, and age. These filters will dynamically update the main content area, allowing for an interactive and personalized user experience.</w:t>
+      </w:r>
+    </w:p>
+    <w:p>
+      <w:r>
+        <w:t>The main panel will be divided into several sections or tabs. The Overview tab will display summary statistics, top-performing players, and quick insights based on selected filters. In the Player Comparison tab, users will be able to select two or more players and view side-by-side comparisons using radar charts, bar graphs, and stat tables. The Explore Players tab will offer a searchable and sortable table of player stats, allowing deeper dives into individual performance. Finally, the Market Value Prediction tab will let users choose which performance metrics to include in a predictive model that estimates a player’s current or future market value. A final tab will provide details about the app’s data sources, ethical considerations, and project background.</w:t>
+      </w:r>
+    </w:p>
+    <w:p>
+      <w:pPr>
+        <w:pStyle w:val="Heading1"/>
+      </w:pPr>
+      <w:r>
+        <w:t>Planned options for:</w:t>
+      </w:r>
+    </w:p>
+    <w:p>
+      <w:r>
+        <w:t>User Selection and Manipulation:</w:t>
+      </w:r>
+    </w:p>
+    <w:p>
+      <w:r>
+        <w:t>Users will be able to interactively filter the dataset based on several variables, including player position, league, nationality, age range, and season. The app will also allow users to sort and search player stats within an interactive table and select specific players for comparison. In addition, users will be able to customize which performance metrics to include in the analysis, such as goals, assists, key passes, minutes played, and more.</w:t>
+      </w:r>
+    </w:p>
+    <w:p>
       <w:r>
         <w:lastRenderedPageBreak/>
-        <w:t>performance, and use a regression model to estimate transfer value. The app helps them make data-driven recruitment decisions.</w:t>
-      </w:r>
-    </w:p>
-    <w:p>
-      <w:pPr>
-        <w:pStyle w:val="Heading1"/>
-      </w:pPr>
-      <w:r>
-        <w:t>Ethics</w:t>
-      </w:r>
-    </w:p>
-    <w:p>
-      <w:r>
-        <w:t xml:space="preserve">All the data used in this app comes from publicly available sources, and </w:t>
-      </w:r>
-      <w:r>
-        <w:t>I</w:t>
-      </w:r>
-      <w:r>
-        <w:t xml:space="preserve"> made sure to follow any terms and conditions that apply. There were no restrictions violated, and </w:t>
-      </w:r>
-      <w:r>
-        <w:t>I</w:t>
-      </w:r>
-      <w:r>
-        <w:t xml:space="preserve"> didn’t collect or use any private or sensitive information.</w:t>
-      </w:r>
-    </w:p>
-    <w:p>
-      <w:pPr>
-        <w:pStyle w:val="Heading1"/>
-      </w:pPr>
-      <w:r>
-        <w:t>General Layout</w:t>
-      </w:r>
-    </w:p>
-    <w:p>
-      <w:r>
-        <w:t>The app will feature a clean, user-friendly interface designed to guide users through the process of exploring, comparing, and analyzing soccer player performance data. A sidebar or top navigation bar will allow users to filter data by key attributes such as league, season, position, nationality, and age. These filters will dynamically update the main content area, allowing for an interactive and personalized user experience.</w:t>
-      </w:r>
-    </w:p>
-    <w:p>
-      <w:r>
-        <w:t>The main panel will be divided into several sections or tabs. The Overview tab will display summary statistics, top-performing players, and quick insights based on selected filters. In the Player Comparison tab, users will be able to select two or more players and view side-by-side comparisons using radar charts, bar graphs, and stat tables. The Explore Players tab will offer a searchable and sortable table of player stats, allowing deeper dives into individual performance. Finally, the Market Value Prediction tab will let users choose which performance metrics to include in a predictive model that estimates a player’s current or future market value. A final tab will provide details about the app’s data sources, ethical considerations, and project background.</w:t>
-      </w:r>
-    </w:p>
-    <w:p>
-      <w:pPr>
-        <w:pStyle w:val="Heading1"/>
-      </w:pPr>
-      <w:r>
-        <w:t>Planned options for:</w:t>
-      </w:r>
-    </w:p>
-    <w:p>
-      <w:r>
-        <w:t>User Selection and Manipulation:</w:t>
-      </w:r>
-    </w:p>
-    <w:p>
-      <w:r>
-        <w:t>Users will be able to interactively filter the dataset based on several variables, including player position, league, nationality, age range, and season. The app will also allow users to sort and search player stats within an interactive table and select specific players for comparison. In addition, users will be able to customize which performance metrics to include in the analysis, such as goals, assists, key passes, minutes played, and more.</w:t>
-      </w:r>
-    </w:p>
-    <w:p>
-      <w:r>
         <w:t>User Exploratory Numerical/Graphical Analysis</w:t>
       </w:r>
     </w:p>
     <w:p>
       <w:r>
-        <w:lastRenderedPageBreak/>
         <w:t>t</w:t>
       </w:r>
       <w:r>
